--- a/td1/BLOC1 - TD1.docx
+++ b/td1/BLOC1 - TD1.docx
@@ -1410,6 +1410,14 @@
           <w:szCs w:val="28"/>
         </w:rPr>
       </w:pPr>
+    </w:p>
+    <w:p>
+      <w:pPr>
+        <w:rPr>
+          <w:sz w:val="28"/>
+          <w:szCs w:val="28"/>
+        </w:rPr>
+      </w:pPr>
       <w:r>
         <w:rPr>
           <w:sz w:val="28"/>
@@ -1431,13 +1439,37 @@
         </w:rPr>
         <w:t xml:space="preserve">  </w:t>
       </w:r>
+    </w:p>
+    <w:p>
+      <w:pPr>
+        <w:rPr>
+          <w:sz w:val="28"/>
+          <w:szCs w:val="28"/>
+        </w:rPr>
+      </w:pPr>
+      <w:proofErr w:type="spellStart"/>
+      <w:r>
+        <w:rPr>
+          <w:sz w:val="28"/>
+          <w:szCs w:val="28"/>
+        </w:rPr>
+        <w:t>StatusCode</w:t>
+      </w:r>
+      <w:proofErr w:type="spellEnd"/>
+      <w:r>
+        <w:rPr>
+          <w:sz w:val="28"/>
+          <w:szCs w:val="28"/>
+        </w:rPr>
+        <w:t xml:space="preserve">     </w:t>
+      </w:r>
       <w:proofErr w:type="gramStart"/>
       <w:r>
         <w:rPr>
           <w:sz w:val="28"/>
           <w:szCs w:val="28"/>
         </w:rPr>
-        <w:t>&lt;!</w:t>
+        <w:t xml:space="preserve">   :</w:t>
       </w:r>
       <w:proofErr w:type="gramEnd"/>
       <w:r>
@@ -1445,15 +1477,421 @@
           <w:sz w:val="28"/>
           <w:szCs w:val="28"/>
         </w:rPr>
-        <w:t>DOCTYPE HTML PUBLIC "-//IETF//DTD HTML 2.0//EN"&gt;</w:t>
-      </w:r>
-    </w:p>
-    <w:p>
-      <w:pPr>
-        <w:rPr>
-          <w:sz w:val="28"/>
-          <w:szCs w:val="28"/>
-          <w:lang w:eastAsia="fr-FR"/>
+        <w:t xml:space="preserve"> 200</w:t>
+      </w:r>
+    </w:p>
+    <w:p>
+      <w:pPr>
+        <w:rPr>
+          <w:sz w:val="28"/>
+          <w:szCs w:val="28"/>
+        </w:rPr>
+      </w:pPr>
+      <w:proofErr w:type="spellStart"/>
+      <w:r>
+        <w:rPr>
+          <w:sz w:val="28"/>
+          <w:szCs w:val="28"/>
+        </w:rPr>
+        <w:t>StatusDescription</w:t>
+      </w:r>
+      <w:proofErr w:type="spellEnd"/>
+      <w:r>
+        <w:rPr>
+          <w:sz w:val="28"/>
+          <w:szCs w:val="28"/>
+        </w:rPr>
+        <w:t xml:space="preserve"> : OK</w:t>
+      </w:r>
+    </w:p>
+    <w:p>
+      <w:pPr>
+        <w:rPr>
+          <w:sz w:val="28"/>
+          <w:szCs w:val="28"/>
+        </w:rPr>
+      </w:pPr>
+      <w:r>
+        <w:rPr>
+          <w:sz w:val="28"/>
+          <w:szCs w:val="28"/>
+        </w:rPr>
+        <w:t xml:space="preserve">Content        </w:t>
+      </w:r>
+      <w:proofErr w:type="gramStart"/>
+      <w:r>
+        <w:rPr>
+          <w:sz w:val="28"/>
+          <w:szCs w:val="28"/>
+        </w:rPr>
+        <w:t xml:space="preserve">   :</w:t>
+      </w:r>
+      <w:proofErr w:type="gramEnd"/>
+      <w:r>
+        <w:rPr>
+          <w:sz w:val="28"/>
+          <w:szCs w:val="28"/>
+        </w:rPr>
+        <w:t xml:space="preserve"> &lt;!doctype html&gt;</w:t>
+      </w:r>
+    </w:p>
+    <w:p>
+      <w:pPr>
+        <w:rPr>
+          <w:sz w:val="28"/>
+          <w:szCs w:val="28"/>
+        </w:rPr>
+      </w:pPr>
+      <w:r>
+        <w:rPr>
+          <w:sz w:val="28"/>
+          <w:szCs w:val="28"/>
+        </w:rPr>
+        <w:t xml:space="preserve">                    &lt;</w:t>
+      </w:r>
+      <w:proofErr w:type="gramStart"/>
+      <w:r>
+        <w:rPr>
+          <w:sz w:val="28"/>
+          <w:szCs w:val="28"/>
+        </w:rPr>
+        <w:t>html</w:t>
+      </w:r>
+      <w:proofErr w:type="gramEnd"/>
+      <w:r>
+        <w:rPr>
+          <w:sz w:val="28"/>
+          <w:szCs w:val="28"/>
+        </w:rPr>
+        <w:t xml:space="preserve"> </w:t>
+      </w:r>
+      <w:proofErr w:type="spellStart"/>
+      <w:r>
+        <w:rPr>
+          <w:sz w:val="28"/>
+          <w:szCs w:val="28"/>
+        </w:rPr>
+        <w:t>lang</w:t>
+      </w:r>
+      <w:proofErr w:type="spellEnd"/>
+      <w:r>
+        <w:rPr>
+          <w:sz w:val="28"/>
+          <w:szCs w:val="28"/>
+        </w:rPr>
+        <w:t>="</w:t>
+      </w:r>
+      <w:proofErr w:type="spellStart"/>
+      <w:r>
+        <w:rPr>
+          <w:sz w:val="28"/>
+          <w:szCs w:val="28"/>
+        </w:rPr>
+        <w:t>fr</w:t>
+      </w:r>
+      <w:proofErr w:type="spellEnd"/>
+      <w:r>
+        <w:rPr>
+          <w:sz w:val="28"/>
+          <w:szCs w:val="28"/>
+        </w:rPr>
+        <w:t>"&gt;</w:t>
+      </w:r>
+    </w:p>
+    <w:p>
+      <w:pPr>
+        <w:rPr>
+          <w:sz w:val="28"/>
+          <w:szCs w:val="28"/>
+        </w:rPr>
+      </w:pPr>
+      <w:r>
+        <w:rPr>
+          <w:sz w:val="28"/>
+          <w:szCs w:val="28"/>
+        </w:rPr>
+        <w:t xml:space="preserve">                    &lt;</w:t>
+      </w:r>
+      <w:proofErr w:type="spellStart"/>
+      <w:proofErr w:type="gramStart"/>
+      <w:r>
+        <w:rPr>
+          <w:sz w:val="28"/>
+          <w:szCs w:val="28"/>
+        </w:rPr>
+        <w:t>head</w:t>
+      </w:r>
+      <w:proofErr w:type="spellEnd"/>
+      <w:proofErr w:type="gramEnd"/>
+      <w:r>
+        <w:rPr>
+          <w:sz w:val="28"/>
+          <w:szCs w:val="28"/>
+        </w:rPr>
+        <w:t>&gt;</w:t>
+      </w:r>
+    </w:p>
+    <w:p>
+      <w:pPr>
+        <w:rPr>
+          <w:sz w:val="28"/>
+          <w:szCs w:val="28"/>
+        </w:rPr>
+      </w:pPr>
+      <w:r>
+        <w:rPr>
+          <w:sz w:val="28"/>
+          <w:szCs w:val="28"/>
+        </w:rPr>
+        <w:t xml:space="preserve">                        &lt;</w:t>
+      </w:r>
+      <w:proofErr w:type="spellStart"/>
+      <w:proofErr w:type="gramStart"/>
+      <w:r>
+        <w:rPr>
+          <w:sz w:val="28"/>
+          <w:szCs w:val="28"/>
+        </w:rPr>
+        <w:t>meta</w:t>
+      </w:r>
+      <w:proofErr w:type="spellEnd"/>
+      <w:proofErr w:type="gramEnd"/>
+      <w:r>
+        <w:rPr>
+          <w:sz w:val="28"/>
+          <w:szCs w:val="28"/>
+        </w:rPr>
+        <w:t xml:space="preserve"> </w:t>
+      </w:r>
+      <w:proofErr w:type="spellStart"/>
+      <w:r>
+        <w:rPr>
+          <w:sz w:val="28"/>
+          <w:szCs w:val="28"/>
+        </w:rPr>
+        <w:t>charset</w:t>
+      </w:r>
+      <w:proofErr w:type="spellEnd"/>
+      <w:r>
+        <w:rPr>
+          <w:sz w:val="28"/>
+          <w:szCs w:val="28"/>
+        </w:rPr>
+        <w:t>="UTF-8"&gt;</w:t>
+      </w:r>
+    </w:p>
+    <w:p>
+      <w:pPr>
+        <w:rPr>
+          <w:sz w:val="28"/>
+          <w:szCs w:val="28"/>
+        </w:rPr>
+      </w:pPr>
+      <w:r>
+        <w:rPr>
+          <w:sz w:val="28"/>
+          <w:szCs w:val="28"/>
+        </w:rPr>
+        <w:t xml:space="preserve">                        &lt;</w:t>
+      </w:r>
+      <w:proofErr w:type="spellStart"/>
+      <w:proofErr w:type="gramStart"/>
+      <w:r>
+        <w:rPr>
+          <w:sz w:val="28"/>
+          <w:szCs w:val="28"/>
+        </w:rPr>
+        <w:t>meta</w:t>
+      </w:r>
+      <w:proofErr w:type="spellEnd"/>
+      <w:proofErr w:type="gramEnd"/>
+      <w:r>
+        <w:rPr>
+          <w:sz w:val="28"/>
+          <w:szCs w:val="28"/>
+        </w:rPr>
+        <w:t xml:space="preserve"> </w:t>
+      </w:r>
+      <w:proofErr w:type="spellStart"/>
+      <w:r>
+        <w:rPr>
+          <w:sz w:val="28"/>
+          <w:szCs w:val="28"/>
+        </w:rPr>
+        <w:t>name</w:t>
+      </w:r>
+      <w:proofErr w:type="spellEnd"/>
+      <w:r>
+        <w:rPr>
+          <w:sz w:val="28"/>
+          <w:szCs w:val="28"/>
+        </w:rPr>
+        <w:t>="</w:t>
+      </w:r>
+      <w:proofErr w:type="spellStart"/>
+      <w:r>
+        <w:rPr>
+          <w:sz w:val="28"/>
+          <w:szCs w:val="28"/>
+        </w:rPr>
+        <w:t>viewport</w:t>
+      </w:r>
+      <w:proofErr w:type="spellEnd"/>
+      <w:r>
+        <w:rPr>
+          <w:sz w:val="28"/>
+          <w:szCs w:val="28"/>
+        </w:rPr>
+        <w:t>" content="</w:t>
+      </w:r>
+      <w:proofErr w:type="spellStart"/>
+      <w:r>
+        <w:rPr>
+          <w:sz w:val="28"/>
+          <w:szCs w:val="28"/>
+        </w:rPr>
+        <w:t>width</w:t>
+      </w:r>
+      <w:proofErr w:type="spellEnd"/>
+      <w:r>
+        <w:rPr>
+          <w:sz w:val="28"/>
+          <w:szCs w:val="28"/>
+        </w:rPr>
+        <w:t>=</w:t>
+      </w:r>
+      <w:proofErr w:type="spellStart"/>
+      <w:r>
+        <w:rPr>
+          <w:sz w:val="28"/>
+          <w:szCs w:val="28"/>
+        </w:rPr>
+        <w:t>device-width</w:t>
+      </w:r>
+      <w:proofErr w:type="spellEnd"/>
+      <w:r>
+        <w:rPr>
+          <w:sz w:val="28"/>
+          <w:szCs w:val="28"/>
+        </w:rPr>
+        <w:t>,</w:t>
+      </w:r>
+    </w:p>
+    <w:p>
+      <w:pPr>
+        <w:rPr>
+          <w:sz w:val="28"/>
+          <w:szCs w:val="28"/>
+        </w:rPr>
+      </w:pPr>
+      <w:r>
+        <w:rPr>
+          <w:sz w:val="28"/>
+          <w:szCs w:val="28"/>
+        </w:rPr>
+        <w:t xml:space="preserve">                    </w:t>
+      </w:r>
+      <w:proofErr w:type="gramStart"/>
+      <w:r>
+        <w:rPr>
+          <w:sz w:val="28"/>
+          <w:szCs w:val="28"/>
+        </w:rPr>
+        <w:t>user</w:t>
+      </w:r>
+      <w:proofErr w:type="gramEnd"/>
+      <w:r>
+        <w:rPr>
+          <w:sz w:val="28"/>
+          <w:szCs w:val="28"/>
+        </w:rPr>
+        <w:t>-scalable=no, initial-</w:t>
+      </w:r>
+      <w:proofErr w:type="spellStart"/>
+      <w:r>
+        <w:rPr>
+          <w:sz w:val="28"/>
+          <w:szCs w:val="28"/>
+        </w:rPr>
+        <w:t>scale</w:t>
+      </w:r>
+      <w:proofErr w:type="spellEnd"/>
+      <w:r>
+        <w:rPr>
+          <w:sz w:val="28"/>
+          <w:szCs w:val="28"/>
+        </w:rPr>
+        <w:t>=1.0,</w:t>
+      </w:r>
+    </w:p>
+    <w:p>
+      <w:pPr>
+        <w:rPr>
+          <w:sz w:val="28"/>
+          <w:szCs w:val="28"/>
+        </w:rPr>
+      </w:pPr>
+      <w:r>
+        <w:rPr>
+          <w:sz w:val="28"/>
+          <w:szCs w:val="28"/>
+        </w:rPr>
+        <w:t xml:space="preserve">                    </w:t>
+      </w:r>
+      <w:proofErr w:type="gramStart"/>
+      <w:r>
+        <w:rPr>
+          <w:sz w:val="28"/>
+          <w:szCs w:val="28"/>
+        </w:rPr>
+        <w:t>maximum</w:t>
+      </w:r>
+      <w:proofErr w:type="gramEnd"/>
+      <w:r>
+        <w:rPr>
+          <w:sz w:val="28"/>
+          <w:szCs w:val="28"/>
+        </w:rPr>
+        <w:t>-</w:t>
+      </w:r>
+      <w:proofErr w:type="spellStart"/>
+      <w:r>
+        <w:rPr>
+          <w:sz w:val="28"/>
+          <w:szCs w:val="28"/>
+        </w:rPr>
+        <w:t>scale</w:t>
+      </w:r>
+      <w:proofErr w:type="spellEnd"/>
+      <w:r>
+        <w:rPr>
+          <w:sz w:val="28"/>
+          <w:szCs w:val="28"/>
+        </w:rPr>
+        <w:t>=1.0, minimum-</w:t>
+      </w:r>
+      <w:proofErr w:type="spellStart"/>
+      <w:r>
+        <w:rPr>
+          <w:sz w:val="28"/>
+          <w:szCs w:val="28"/>
+        </w:rPr>
+        <w:t>scale</w:t>
+      </w:r>
+      <w:proofErr w:type="spellEnd"/>
+      <w:r>
+        <w:rPr>
+          <w:sz w:val="28"/>
+          <w:szCs w:val="28"/>
+        </w:rPr>
+        <w:t>=1.0"...</w:t>
+      </w:r>
+    </w:p>
+    <w:p>
+      <w:pPr>
+        <w:rPr>
+          <w:sz w:val="28"/>
+          <w:szCs w:val="28"/>
         </w:rPr>
       </w:pPr>
     </w:p>
@@ -1476,23 +1914,343 @@
           <w:sz w:val="28"/>
           <w:szCs w:val="28"/>
         </w:rPr>
-        <w:t xml:space="preserve">- </w:t>
+        <w:t>–</w:t>
+      </w:r>
+      <w:r>
+        <w:rPr>
+          <w:sz w:val="28"/>
+          <w:szCs w:val="28"/>
+        </w:rPr>
+        <w:t xml:space="preserve"> </w:t>
+      </w:r>
+    </w:p>
+    <w:p>
+      <w:pPr>
+        <w:rPr>
+          <w:sz w:val="28"/>
+          <w:szCs w:val="28"/>
+        </w:rPr>
+      </w:pPr>
+      <w:proofErr w:type="spellStart"/>
+      <w:r>
+        <w:rPr>
+          <w:sz w:val="28"/>
+          <w:szCs w:val="28"/>
+        </w:rPr>
+        <w:t>curl</w:t>
+      </w:r>
+      <w:proofErr w:type="spellEnd"/>
+      <w:r>
+        <w:rPr>
+          <w:sz w:val="28"/>
+          <w:szCs w:val="28"/>
+        </w:rPr>
+        <w:t xml:space="preserve"> : Not </w:t>
+      </w:r>
+      <w:proofErr w:type="spellStart"/>
+      <w:r>
+        <w:rPr>
+          <w:sz w:val="28"/>
+          <w:szCs w:val="28"/>
+        </w:rPr>
+        <w:t>Found</w:t>
+      </w:r>
+      <w:proofErr w:type="spellEnd"/>
+    </w:p>
+    <w:p>
+      <w:pPr>
+        <w:rPr>
+          <w:sz w:val="28"/>
+          <w:szCs w:val="28"/>
+        </w:rPr>
+      </w:pPr>
+      <w:r>
+        <w:rPr>
+          <w:sz w:val="28"/>
+          <w:szCs w:val="28"/>
+        </w:rPr>
+        <w:t xml:space="preserve">The </w:t>
+      </w:r>
+      <w:proofErr w:type="spellStart"/>
+      <w:r>
+        <w:rPr>
+          <w:sz w:val="28"/>
+          <w:szCs w:val="28"/>
+        </w:rPr>
+        <w:t>requested</w:t>
+      </w:r>
+      <w:proofErr w:type="spellEnd"/>
+      <w:r>
+        <w:rPr>
+          <w:sz w:val="28"/>
+          <w:szCs w:val="28"/>
+        </w:rPr>
+        <w:t xml:space="preserve"> URL </w:t>
+      </w:r>
+      <w:proofErr w:type="spellStart"/>
+      <w:r>
+        <w:rPr>
+          <w:sz w:val="28"/>
+          <w:szCs w:val="28"/>
+        </w:rPr>
+        <w:t>was</w:t>
+      </w:r>
+      <w:proofErr w:type="spellEnd"/>
+      <w:r>
+        <w:rPr>
+          <w:sz w:val="28"/>
+          <w:szCs w:val="28"/>
+        </w:rPr>
+        <w:t xml:space="preserve"> not </w:t>
+      </w:r>
+      <w:proofErr w:type="spellStart"/>
+      <w:r>
+        <w:rPr>
+          <w:sz w:val="28"/>
+          <w:szCs w:val="28"/>
+        </w:rPr>
+        <w:t>found</w:t>
+      </w:r>
+      <w:proofErr w:type="spellEnd"/>
+      <w:r>
+        <w:rPr>
+          <w:sz w:val="28"/>
+          <w:szCs w:val="28"/>
+        </w:rPr>
+        <w:t xml:space="preserve"> on </w:t>
+      </w:r>
+      <w:proofErr w:type="spellStart"/>
+      <w:r>
+        <w:rPr>
+          <w:sz w:val="28"/>
+          <w:szCs w:val="28"/>
+        </w:rPr>
+        <w:t>this</w:t>
+      </w:r>
+      <w:proofErr w:type="spellEnd"/>
+      <w:r>
+        <w:rPr>
+          <w:sz w:val="28"/>
+          <w:szCs w:val="28"/>
+        </w:rPr>
+        <w:t xml:space="preserve"> server.</w:t>
+      </w:r>
+    </w:p>
+    <w:p>
+      <w:pPr>
+        <w:rPr>
+          <w:sz w:val="28"/>
+          <w:szCs w:val="28"/>
+        </w:rPr>
+      </w:pPr>
+    </w:p>
+    <w:p>
+      <w:pPr>
+        <w:rPr>
+          <w:sz w:val="28"/>
+          <w:szCs w:val="28"/>
+        </w:rPr>
+      </w:pPr>
+      <w:r>
+        <w:rPr>
+          <w:sz w:val="28"/>
+          <w:szCs w:val="28"/>
+        </w:rPr>
+        <w:t xml:space="preserve">6 – </w:t>
+      </w:r>
+      <w:proofErr w:type="spellStart"/>
+      <w:r>
+        <w:rPr>
+          <w:sz w:val="28"/>
+          <w:szCs w:val="28"/>
+        </w:rPr>
+        <w:t>curl</w:t>
+      </w:r>
+      <w:proofErr w:type="spellEnd"/>
+      <w:r>
+        <w:rPr>
+          <w:sz w:val="28"/>
+          <w:szCs w:val="28"/>
+        </w:rPr>
+        <w:t xml:space="preserve"> </w:t>
+      </w:r>
+      <w:hyperlink r:id="rId24" w:history="1">
+        <w:r>
+          <w:rPr>
+            <w:rStyle w:val="Lienhypertexte"/>
+            <w:sz w:val="28"/>
+            <w:szCs w:val="28"/>
+          </w:rPr>
+          <w:t>http://dev.local/download/exemple.txt</w:t>
+        </w:r>
+      </w:hyperlink>
+    </w:p>
+    <w:p>
+      <w:pPr>
+        <w:rPr>
+          <w:i/>
+          <w:iCs/>
+          <w:sz w:val="28"/>
+          <w:szCs w:val="28"/>
+        </w:rPr>
+      </w:pPr>
+      <w:r>
+        <w:rPr>
+          <w:i/>
+          <w:iCs/>
+          <w:sz w:val="28"/>
+          <w:szCs w:val="28"/>
+        </w:rPr>
+        <w:lastRenderedPageBreak/>
+        <w:t>« </w:t>
       </w:r>
       <w:proofErr w:type="gramStart"/>
       <w:r>
         <w:rPr>
-          <w:sz w:val="28"/>
-          <w:szCs w:val="28"/>
-        </w:rPr>
-        <w:t>&lt;!</w:t>
+          <w:i/>
+          <w:iCs/>
+          <w:sz w:val="28"/>
+          <w:szCs w:val="28"/>
+        </w:rPr>
+        <w:t>applet</w:t>
       </w:r>
       <w:proofErr w:type="gramEnd"/>
       <w:r>
         <w:rPr>
-          <w:sz w:val="28"/>
-          <w:szCs w:val="28"/>
-        </w:rPr>
-        <w:t>DOCTYPE HTML PUBLIC "-//IETF//DTD HTML 2.0//EN"&gt;</w:t>
+          <w:i/>
+          <w:iCs/>
+          <w:sz w:val="28"/>
+          <w:szCs w:val="28"/>
+        </w:rPr>
+        <w:t xml:space="preserve"> de commande </w:t>
+      </w:r>
+      <w:proofErr w:type="spellStart"/>
+      <w:r>
+        <w:rPr>
+          <w:i/>
+          <w:iCs/>
+          <w:sz w:val="28"/>
+          <w:szCs w:val="28"/>
+        </w:rPr>
+        <w:t>Invoke-WebRequest</w:t>
+      </w:r>
+      <w:proofErr w:type="spellEnd"/>
+      <w:r>
+        <w:rPr>
+          <w:i/>
+          <w:iCs/>
+          <w:sz w:val="28"/>
+          <w:szCs w:val="28"/>
+        </w:rPr>
+        <w:t xml:space="preserve"> à la position 1 du pipeline de la</w:t>
+      </w:r>
+    </w:p>
+    <w:p>
+      <w:pPr>
+        <w:rPr>
+          <w:i/>
+          <w:iCs/>
+          <w:sz w:val="28"/>
+          <w:szCs w:val="28"/>
+        </w:rPr>
+      </w:pPr>
+      <w:proofErr w:type="gramStart"/>
+      <w:r>
+        <w:rPr>
+          <w:i/>
+          <w:iCs/>
+          <w:sz w:val="28"/>
+          <w:szCs w:val="28"/>
+        </w:rPr>
+        <w:t>commande</w:t>
+      </w:r>
+      <w:proofErr w:type="gramEnd"/>
+    </w:p>
+    <w:p>
+      <w:pPr>
+        <w:rPr>
+          <w:i/>
+          <w:iCs/>
+          <w:sz w:val="28"/>
+          <w:szCs w:val="28"/>
+        </w:rPr>
+      </w:pPr>
+      <w:r>
+        <w:rPr>
+          <w:i/>
+          <w:iCs/>
+          <w:sz w:val="28"/>
+          <w:szCs w:val="28"/>
+        </w:rPr>
+        <w:t>Fournissez des valeurs pour les paramètres suivants :</w:t>
+      </w:r>
+    </w:p>
+    <w:p>
+      <w:pPr>
+        <w:rPr>
+          <w:i/>
+          <w:iCs/>
+          <w:sz w:val="28"/>
+          <w:szCs w:val="28"/>
+        </w:rPr>
+      </w:pPr>
+      <w:proofErr w:type="gramStart"/>
+      <w:r>
+        <w:rPr>
+          <w:i/>
+          <w:iCs/>
+          <w:sz w:val="28"/>
+          <w:szCs w:val="28"/>
+        </w:rPr>
+        <w:t>Uri:</w:t>
+      </w:r>
+      <w:proofErr w:type="gramEnd"/>
+      <w:r>
+        <w:rPr>
+          <w:i/>
+          <w:iCs/>
+          <w:sz w:val="28"/>
+          <w:szCs w:val="28"/>
+        </w:rPr>
+        <w:t> » lors de la commande « </w:t>
+      </w:r>
+      <w:proofErr w:type="spellStart"/>
+      <w:r>
+        <w:rPr>
+          <w:i/>
+          <w:iCs/>
+          <w:sz w:val="28"/>
+          <w:szCs w:val="28"/>
+        </w:rPr>
+        <w:t>curl</w:t>
+      </w:r>
+      <w:proofErr w:type="spellEnd"/>
+      <w:r>
+        <w:rPr>
+          <w:i/>
+          <w:iCs/>
+          <w:sz w:val="28"/>
+          <w:szCs w:val="28"/>
+        </w:rPr>
+        <w:t xml:space="preserve"> -I http://dev.local</w:t>
+      </w:r>
+      <w:r>
+        <w:rPr>
+          <w:i/>
+          <w:iCs/>
+          <w:sz w:val="28"/>
+          <w:szCs w:val="28"/>
+        </w:rPr>
+        <w:t> »</w:t>
+      </w:r>
+      <w:r>
+        <w:rPr>
+          <w:i/>
+          <w:iCs/>
+          <w:sz w:val="28"/>
+          <w:szCs w:val="28"/>
+        </w:rPr>
+        <w:t>, que faut-il faire ?</w:t>
       </w:r>
     </w:p>
     <w:p>
@@ -2736,6 +3494,18 @@
       <w14:ligatures w14:val="none"/>
     </w:rPr>
   </w:style>
+  <w:style w:type="character" w:styleId="Mentionnonrsolue">
+    <w:name w:val="Unresolved Mention"/>
+    <w:basedOn w:val="Policepardfaut"/>
+    <w:uiPriority w:val="99"/>
+    <w:semiHidden/>
+    <w:unhideWhenUsed/>
+    <w:rsid w:val="00B80D5D"/>
+    <w:rPr>
+      <w:color w:val="605E5C"/>
+      <w:shd w:val="clear" w:color="auto" w:fill="E1DFDD"/>
+    </w:rPr>
+  </w:style>
 </w:styles>
 </file>
 
